--- a/TEMP/input/p088r_AK_+MHS_+_G4/tl_p088r.docx
+++ b/TEMP/input/p088r_AK_+MHS_+_G4/tl_p088r.docx
@@ -2718,36 +2718,14 @@
     <w:rPrDefault>
       <w:rPr>
         <w:rFonts w:ascii="Arial" w:cs="Arial" w:eastAsia="Arial" w:hAnsi="Arial"/>
-        <w:b w:val="0"/>
-        <w:i w:val="0"/>
-        <w:smallCaps w:val="0"/>
-        <w:strike w:val="0"/>
-        <w:color w:val="000000"/>
         <w:sz w:val="22"/>
         <w:szCs w:val="22"/>
-        <w:u w:val="none"/>
-        <w:shd w:fill="auto" w:val="clear"/>
-        <w:vertAlign w:val="baseline"/>
         <w:lang w:val="en"/>
       </w:rPr>
     </w:rPrDefault>
     <w:pPrDefault>
       <w:pPr>
-        <w:keepNext w:val="0"/>
-        <w:keepLines w:val="0"/>
-        <w:widowControl w:val="1"/>
-        <w:pBdr>
-          <w:top w:space="0" w:sz="0" w:val="nil"/>
-          <w:left w:space="0" w:sz="0" w:val="nil"/>
-          <w:bottom w:space="0" w:sz="0" w:val="nil"/>
-          <w:right w:space="0" w:sz="0" w:val="nil"/>
-          <w:between w:space="0" w:sz="0" w:val="nil"/>
-        </w:pBdr>
-        <w:shd w:fill="auto" w:val="clear"/>
-        <w:spacing w:after="0" w:before="0" w:line="276" w:lineRule="auto"/>
-        <w:ind w:left="0" w:right="0" w:firstLine="0"/>
-        <w:contextualSpacing w:val="0"/>
-        <w:jc w:val="left"/>
+        <w:spacing w:line="276" w:lineRule="auto"/>
       </w:pPr>
     </w:pPrDefault>
   </w:docDefaults>

--- a/TEMP/input/p088r_AK_+MHS_+_G4/tl_p088r.docx
+++ b/TEMP/input/p088r_AK_+MHS_+_G4/tl_p088r.docx
@@ -218,10 +218,29 @@
       </w:r>
       <w:r>
         <w:rPr>
-          <w:color w:val="000000"/>
-          <w:rtl w:val="0"/>
-        </w:rPr>
-        <w:t xml:space="preserve">Vine</w:t>
+          <w:rFonts w:ascii="Courier New" w:cs="Courier New" w:eastAsia="Courier New" w:hAnsi="Courier New"/>
+          <w:color w:val="0000ff"/>
+          <w:sz w:val="18"/>
+          <w:szCs w:val="18"/>
+          <w:rtl w:val="0"/>
+        </w:rPr>
+        <w:t xml:space="preserve">&lt;fr&gt;</w:t>
+      </w:r>
+      <w:r>
+        <w:rPr>
+          <w:rtl w:val="0"/>
+        </w:rPr>
+        <w:t xml:space="preserve">Visme</w:t>
+      </w:r>
+      <w:r>
+        <w:rPr>
+          <w:rFonts w:ascii="Courier New" w:cs="Courier New" w:eastAsia="Courier New" w:hAnsi="Courier New"/>
+          <w:color w:val="0000ff"/>
+          <w:sz w:val="18"/>
+          <w:szCs w:val="18"/>
+          <w:rtl w:val="0"/>
+        </w:rPr>
+        <w:t xml:space="preserve">&lt;/fr&gt;</w:t>
       </w:r>
       <w:r>
         <w:rPr>
@@ -293,10 +312,42 @@
       </w:r>
       <w:r>
         <w:rPr>
-          <w:color w:val="000000"/>
-          <w:rtl w:val="0"/>
-        </w:rPr>
-        <w:t xml:space="preserve">As with a bramble, it can be planted on both sides. &amp;</w:t>
+          <w:rtl w:val="0"/>
+        </w:rPr>
+        <w:t xml:space="preserve">It can be planted,</w:t>
+      </w:r>
+      <w:r>
+        <w:rPr>
+          <w:color w:val="000000"/>
+          <w:rtl w:val="0"/>
+        </w:rPr>
+        <w:t xml:space="preserve"> </w:t>
+      </w:r>
+      <w:r>
+        <w:rPr>
+          <w:rtl w:val="0"/>
+        </w:rPr>
+        <w:t xml:space="preserve">like the</w:t>
+      </w:r>
+      <w:r>
+        <w:rPr>
+          <w:color w:val="000000"/>
+          <w:rtl w:val="0"/>
+        </w:rPr>
+        <w:t xml:space="preserve"> bramble, on both sides</w:t>
+      </w:r>
+      <w:r>
+        <w:rPr>
+          <w:rtl w:val="0"/>
+        </w:rPr>
+        <w:t xml:space="preserve">,</w:t>
+      </w:r>
+      <w:r>
+        <w:rPr>
+          <w:color w:val="000000"/>
+          <w:rtl w:val="0"/>
+        </w:rPr>
+        <w:t xml:space="preserve"> &amp;</w:t>
       </w:r>
       <w:r>
         <w:rPr>
@@ -313,7 +364,72 @@
           <w:color w:val="000000"/>
           <w:rtl w:val="0"/>
         </w:rPr>
-        <w:t xml:space="preserve"> those who plant the larger side facing a slope say that it makes a larger stock. But it only has a higher point, because it grows higher.</w:t>
+        <w:t xml:space="preserve"> those who plant the large </w:t>
+      </w:r>
+      <w:r>
+        <w:rPr>
+          <w:rtl w:val="0"/>
+        </w:rPr>
+        <w:t xml:space="preserve">feet</w:t>
+      </w:r>
+      <w:r>
+        <w:rPr>
+          <w:color w:val="000000"/>
+          <w:rtl w:val="0"/>
+        </w:rPr>
+        <w:t xml:space="preserve"> </w:t>
+      </w:r>
+      <w:r>
+        <w:rPr>
+          <w:rtl w:val="0"/>
+        </w:rPr>
+        <w:t xml:space="preserve">against a</w:t>
+      </w:r>
+      <w:r>
+        <w:rPr>
+          <w:color w:val="000000"/>
+          <w:rtl w:val="0"/>
+        </w:rPr>
+        <w:t xml:space="preserve"> slope say that it makes a larger </w:t>
+      </w:r>
+      <w:r>
+        <w:rPr>
+          <w:rtl w:val="0"/>
+        </w:rPr>
+        <w:t xml:space="preserve">stump</w:t>
+      </w:r>
+      <w:r>
+        <w:rPr>
+          <w:color w:val="000000"/>
+          <w:rtl w:val="0"/>
+        </w:rPr>
+        <w:t xml:space="preserve">. But it </w:t>
+      </w:r>
+      <w:r>
+        <w:rPr>
+          <w:rtl w:val="0"/>
+        </w:rPr>
+        <w:t xml:space="preserve">only</w:t>
+      </w:r>
+      <w:r>
+        <w:rPr>
+          <w:color w:val="000000"/>
+          <w:rtl w:val="0"/>
+        </w:rPr>
+        <w:t xml:space="preserve"> has a point at the top, </w:t>
+      </w:r>
+      <w:r>
+        <w:rPr>
+          <w:rtl w:val="0"/>
+        </w:rPr>
+        <w:t xml:space="preserve">for</w:t>
+      </w:r>
+      <w:r>
+        <w:rPr>
+          <w:color w:val="000000"/>
+          <w:rtl w:val="0"/>
+        </w:rPr>
+        <w:t xml:space="preserve"> it grows higher.</w:t>
       </w:r>
       <w:r>
         <w:rPr>
@@ -1630,41 +1746,85 @@
           <w:color w:val="000000"/>
           <w:rtl w:val="0"/>
         </w:rPr>
-        <w:t xml:space="preserve"> knows from experience that the young shoot that </w:t>
-      </w:r>
-      <w:r>
-        <w:rPr>
-          <w:rFonts w:ascii="Courier New" w:cs="Courier New" w:eastAsia="Courier New" w:hAnsi="Courier New"/>
-          <w:color w:val="a91111"/>
-          <w:sz w:val="18"/>
-          <w:szCs w:val="18"/>
-          <w:rtl w:val="0"/>
-        </w:rPr>
-        <w:t xml:space="preserve">&lt;del&gt;</w:t>
-      </w:r>
-      <w:r>
-        <w:rPr>
-          <w:color w:val="000000"/>
-          <w:rtl w:val="0"/>
-        </w:rPr>
-        <w:t xml:space="preserve">is</w:t>
-      </w:r>
-      <w:r>
-        <w:rPr>
-          <w:rFonts w:ascii="Courier New" w:cs="Courier New" w:eastAsia="Courier New" w:hAnsi="Courier New"/>
-          <w:color w:val="a91111"/>
-          <w:sz w:val="18"/>
-          <w:szCs w:val="18"/>
-          <w:rtl w:val="0"/>
-        </w:rPr>
-        <w:t xml:space="preserve">&lt;/del&gt;</w:t>
-      </w:r>
-      <w:r>
-        <w:rPr>
-          <w:color w:val="000000"/>
-          <w:rtl w:val="0"/>
-        </w:rPr>
-        <w:t xml:space="preserve"> enters into the incision on the sunny side takes hardly often at all when it is also bowed.</w:t>
+        <w:t xml:space="preserve"> </w:t>
+      </w:r>
+      <w:r>
+        <w:rPr>
+          <w:rtl w:val="0"/>
+        </w:rPr>
+        <w:t xml:space="preserve">finds</w:t>
+      </w:r>
+      <w:r>
+        <w:rPr>
+          <w:color w:val="000000"/>
+          <w:rtl w:val="0"/>
+        </w:rPr>
+        <w:t xml:space="preserve"> </w:t>
+      </w:r>
+      <w:r>
+        <w:rPr>
+          <w:rtl w:val="0"/>
+        </w:rPr>
+        <w:t xml:space="preserve">by</w:t>
+      </w:r>
+      <w:r>
+        <w:rPr>
+          <w:color w:val="000000"/>
+          <w:rtl w:val="0"/>
+        </w:rPr>
+        <w:t xml:space="preserve"> experience that the </w:t>
+      </w:r>
+      <w:r>
+        <w:rPr>
+          <w:rtl w:val="0"/>
+        </w:rPr>
+        <w:t xml:space="preserve">graft</w:t>
+      </w:r>
+      <w:r>
+        <w:rPr>
+          <w:color w:val="000000"/>
+          <w:rtl w:val="0"/>
+        </w:rPr>
+        <w:t xml:space="preserve"> that </w:t>
+      </w:r>
+      <w:r>
+        <w:rPr>
+          <w:rtl w:val="0"/>
+        </w:rPr>
+        <w:t xml:space="preserve">has its entrance</w:t>
+      </w:r>
+      <w:r>
+        <w:rPr>
+          <w:color w:val="000000"/>
+          <w:rtl w:val="0"/>
+        </w:rPr>
+        <w:t xml:space="preserve"> into the incision on the sunny side takes </w:t>
+      </w:r>
+      <w:r>
+        <w:rPr>
+          <w:rtl w:val="0"/>
+        </w:rPr>
+        <w:t xml:space="preserve">very rarely, </w:t>
+      </w:r>
+      <w:r>
+        <w:rPr>
+          <w:color w:val="000000"/>
+          <w:rtl w:val="0"/>
+        </w:rPr>
+        <w:t xml:space="preserve">when it is also b</w:t>
+      </w:r>
+      <w:r>
+        <w:rPr>
+          <w:rtl w:val="0"/>
+        </w:rPr>
+        <w:t xml:space="preserve">ent</w:t>
+      </w:r>
+      <w:r>
+        <w:rPr>
+          <w:color w:val="000000"/>
+          <w:rtl w:val="0"/>
+        </w:rPr>
+        <w:t xml:space="preserve">.</w:t>
       </w:r>
       <w:r>
         <w:rPr>

--- a/TEMP/input/p088r_AK_+MHS_+_G4/tl_p088r.docx
+++ b/TEMP/input/p088r_AK_+MHS_+_G4/tl_p088r.docx
@@ -224,7 +224,7 @@
           <w:szCs w:val="18"/>
           <w:rtl w:val="0"/>
         </w:rPr>
-        <w:t xml:space="preserve">&lt;fr&gt;</w:t>
+        <w:t xml:space="preserve">&lt;&lt;pa&gt;fr&gt;</w:t>
       </w:r>
       <w:r>
         <w:rPr>
@@ -240,7 +240,7 @@
           <w:szCs w:val="18"/>
           <w:rtl w:val="0"/>
         </w:rPr>
-        <w:t xml:space="preserve">&lt;/fr&gt;</w:t>
+        <w:t xml:space="preserve">&lt;/fr&gt;&lt;/pa&gt;</w:t>
       </w:r>
       <w:r>
         <w:rPr>
@@ -334,7 +334,41 @@
           <w:color w:val="000000"/>
           <w:rtl w:val="0"/>
         </w:rPr>
-        <w:t xml:space="preserve"> bramble, on both sides</w:t>
+        <w:t xml:space="preserve"> </w:t>
+      </w:r>
+      <w:r>
+        <w:rPr>
+          <w:rFonts w:ascii="Courier New" w:cs="Courier New" w:eastAsia="Courier New" w:hAnsi="Courier New"/>
+          <w:color w:val="0000ff"/>
+          <w:sz w:val="18"/>
+          <w:szCs w:val="18"/>
+          <w:rtl w:val="0"/>
+        </w:rPr>
+        <w:t xml:space="preserve">&lt;pa&gt;</w:t>
+      </w:r>
+      <w:r>
+        <w:rPr>
+          <w:color w:val="000000"/>
+          <w:rtl w:val="0"/>
+        </w:rPr>
+        <w:t xml:space="preserve">bramble</w:t>
+      </w:r>
+      <w:r>
+        <w:rPr>
+          <w:rFonts w:ascii="Courier New" w:cs="Courier New" w:eastAsia="Courier New" w:hAnsi="Courier New"/>
+          <w:color w:val="0000ff"/>
+          <w:sz w:val="18"/>
+          <w:szCs w:val="18"/>
+          <w:rtl w:val="0"/>
+        </w:rPr>
+        <w:t xml:space="preserve">&lt;/pa&gt;</w:t>
+      </w:r>
+      <w:r>
+        <w:rPr>
+          <w:color w:val="000000"/>
+          <w:rtl w:val="0"/>
+        </w:rPr>
+        <w:t xml:space="preserve">, on both sides</w:t>
       </w:r>
       <w:r>
         <w:rPr>
@@ -467,8 +501,20 @@
       </w:pPr>
       <w:r>
         <w:rPr>
-          <w:rtl w:val="0"/>
-        </w:rPr>
+          <w:rFonts w:ascii="Courier New" w:cs="Courier New" w:eastAsia="Courier New" w:hAnsi="Courier New"/>
+          <w:color w:val="7f6000"/>
+          <w:sz w:val="18"/>
+          <w:szCs w:val="18"/>
+          <w:rtl w:val="0"/>
+        </w:rPr>
+        <w:t xml:space="preserve">&lt;/div&gt;</w:t>
+      </w:r>
+      <w:r>
+        <w:rPr>
+          <w:color w:val="000000"/>
+          <w:rtl w:val="0"/>
+        </w:rPr>
+        <w:br w:type="textWrapping"/>
       </w:r>
     </w:p>
     <w:p>
@@ -497,23 +543,6 @@
           <w:szCs w:val="18"/>
           <w:rtl w:val="0"/>
         </w:rPr>
-        <w:t xml:space="preserve">&lt;/div&gt;</w:t>
-      </w:r>
-      <w:r>
-        <w:rPr>
-          <w:color w:val="000000"/>
-          <w:rtl w:val="0"/>
-        </w:rPr>
-        <w:br w:type="textWrapping"/>
-      </w:r>
-      <w:r>
-        <w:rPr>
-          <w:rFonts w:ascii="Courier New" w:cs="Courier New" w:eastAsia="Courier New" w:hAnsi="Courier New"/>
-          <w:color w:val="7f6000"/>
-          <w:sz w:val="18"/>
-          <w:szCs w:val="18"/>
-          <w:rtl w:val="0"/>
-        </w:rPr>
         <w:t xml:space="preserve">&lt;div&gt;</w:t>
       </w:r>
       <w:r>
@@ -1789,9 +1818,56 @@
       </w:r>
       <w:r>
         <w:rPr>
-          <w:rtl w:val="0"/>
-        </w:rPr>
-        <w:t xml:space="preserve">has its entrance</w:t>
+          <w:rFonts w:ascii="Courier New" w:cs="Courier New" w:eastAsia="Courier New" w:hAnsi="Courier New"/>
+          <w:color w:val="a91111"/>
+          <w:sz w:val="18"/>
+          <w:szCs w:val="18"/>
+          <w:rtl w:val="0"/>
+        </w:rPr>
+        <w:t xml:space="preserve">&lt;del&gt;</w:t>
+      </w:r>
+      <w:r>
+        <w:rPr>
+          <w:rFonts w:ascii="Courier New" w:cs="Courier New" w:eastAsia="Courier New" w:hAnsi="Courier New"/>
+          <w:color w:val="0000ff"/>
+          <w:sz w:val="18"/>
+          <w:szCs w:val="18"/>
+          <w:rtl w:val="0"/>
+        </w:rPr>
+        <w:t xml:space="preserve">&lt;fr&gt;</w:t>
+      </w:r>
+      <w:r>
+        <w:rPr>
+          <w:color w:val="000000"/>
+          <w:rtl w:val="0"/>
+        </w:rPr>
+        <w:t xml:space="preserve">est</w:t>
+      </w:r>
+      <w:r>
+        <w:rPr>
+          <w:rFonts w:ascii="Courier New" w:cs="Courier New" w:eastAsia="Courier New" w:hAnsi="Courier New"/>
+          <w:color w:val="0000ff"/>
+          <w:sz w:val="18"/>
+          <w:szCs w:val="18"/>
+          <w:rtl w:val="0"/>
+        </w:rPr>
+        <w:t xml:space="preserve">&lt;/fr&gt;</w:t>
+      </w:r>
+      <w:r>
+        <w:rPr>
+          <w:rFonts w:ascii="Courier New" w:cs="Courier New" w:eastAsia="Courier New" w:hAnsi="Courier New"/>
+          <w:color w:val="a91111"/>
+          <w:sz w:val="18"/>
+          <w:szCs w:val="18"/>
+          <w:rtl w:val="0"/>
+        </w:rPr>
+        <w:t xml:space="preserve">&lt;/del&gt;</w:t>
+      </w:r>
+      <w:r>
+        <w:rPr>
+          <w:rtl w:val="0"/>
+        </w:rPr>
+        <w:t xml:space="preserve"> has its entrance</w:t>
       </w:r>
       <w:r>
         <w:rPr>
@@ -1862,8 +1938,20 @@
       </w:pPr>
       <w:r>
         <w:rPr>
-          <w:rtl w:val="0"/>
-        </w:rPr>
+          <w:rFonts w:ascii="Courier New" w:cs="Courier New" w:eastAsia="Courier New" w:hAnsi="Courier New"/>
+          <w:color w:val="7f6000"/>
+          <w:sz w:val="18"/>
+          <w:szCs w:val="18"/>
+          <w:rtl w:val="0"/>
+        </w:rPr>
+        <w:t xml:space="preserve">&lt;/div&gt;</w:t>
+      </w:r>
+      <w:r>
+        <w:rPr>
+          <w:color w:val="000000"/>
+          <w:rtl w:val="0"/>
+        </w:rPr>
+        <w:br w:type="textWrapping"/>
       </w:r>
     </w:p>
     <w:p>
@@ -1884,23 +1972,6 @@
           <w:color w:val="000000"/>
         </w:rPr>
       </w:pPr>
-      <w:r>
-        <w:rPr>
-          <w:rFonts w:ascii="Courier New" w:cs="Courier New" w:eastAsia="Courier New" w:hAnsi="Courier New"/>
-          <w:color w:val="7f6000"/>
-          <w:sz w:val="18"/>
-          <w:szCs w:val="18"/>
-          <w:rtl w:val="0"/>
-        </w:rPr>
-        <w:t xml:space="preserve">&lt;/div&gt;</w:t>
-      </w:r>
-      <w:r>
-        <w:rPr>
-          <w:color w:val="000000"/>
-          <w:rtl w:val="0"/>
-        </w:rPr>
-        <w:br w:type="textWrapping"/>
-      </w:r>
       <w:r>
         <w:rPr>
           <w:rFonts w:ascii="Courier New" w:cs="Courier New" w:eastAsia="Courier New" w:hAnsi="Courier New"/>

--- a/TEMP/input/p088r_AK_+MHS_+_G4/tl_p088r.docx
+++ b/TEMP/input/p088r_AK_+MHS_+_G4/tl_p088r.docx
@@ -28,7 +28,7 @@
           <w:szCs w:val="18"/>
           <w:rtl w:val="0"/>
         </w:rPr>
-        <w:t xml:space="preserve">&lt;page&gt;</w:t>
+        <w:t xml:space="preserve">rm&lt;page&gt;</w:t>
       </w:r>
       <w:r>
         <w:rPr>
@@ -224,7 +224,7 @@
           <w:szCs w:val="18"/>
           <w:rtl w:val="0"/>
         </w:rPr>
-        <w:t xml:space="preserve">&lt;&lt;pa&gt;fr&gt;</w:t>
+        <w:t xml:space="preserve">&lt;pa&gt;&lt;fr&gt;</w:t>
       </w:r>
       <w:r>
         <w:rPr>
@@ -2188,10 +2188,16 @@
       </w:r>
       <w:r>
         <w:rPr>
-          <w:color w:val="000000"/>
-          <w:rtl w:val="0"/>
-        </w:rPr>
-        <w:t xml:space="preserve">guards </w:t>
+          <w:rtl w:val="0"/>
+        </w:rPr>
+        <w:t xml:space="preserve">keeps</w:t>
+      </w:r>
+      <w:r>
+        <w:rPr>
+          <w:color w:val="000000"/>
+          <w:rtl w:val="0"/>
+        </w:rPr>
+        <w:t xml:space="preserve"> </w:t>
       </w:r>
       <w:r>
         <w:rPr>
@@ -2205,7 +2211,46 @@
           <w:color w:val="000000"/>
           <w:rtl w:val="0"/>
         </w:rPr>
-        <w:t xml:space="preserve"> against being worm-eaten. And to clean it well when it is stained &amp;</w:t>
+        <w:t xml:space="preserve"> </w:t>
+      </w:r>
+      <w:r>
+        <w:rPr>
+          <w:rtl w:val="0"/>
+        </w:rPr>
+        <w:t xml:space="preserve">from</w:t>
+      </w:r>
+      <w:r>
+        <w:rPr>
+          <w:color w:val="000000"/>
+          <w:rtl w:val="0"/>
+        </w:rPr>
+        <w:t xml:space="preserve"> b</w:t>
+      </w:r>
+      <w:r>
+        <w:rPr>
+          <w:rtl w:val="0"/>
+        </w:rPr>
+        <w:t xml:space="preserve">ecoming</w:t>
+      </w:r>
+      <w:r>
+        <w:rPr>
+          <w:color w:val="000000"/>
+          <w:rtl w:val="0"/>
+        </w:rPr>
+        <w:t xml:space="preserve"> </w:t>
+      </w:r>
+      <w:r>
+        <w:rPr>
+          <w:rtl w:val="0"/>
+        </w:rPr>
+        <w:t xml:space="preserve">weeviled</w:t>
+      </w:r>
+      <w:r>
+        <w:rPr>
+          <w:color w:val="000000"/>
+          <w:rtl w:val="0"/>
+        </w:rPr>
+        <w:t xml:space="preserve">. And to clean it well when it is stained &amp;</w:t>
       </w:r>
       <w:r>
         <w:rPr>
@@ -2222,7 +2267,7 @@
           <w:color w:val="000000"/>
           <w:rtl w:val="0"/>
         </w:rPr>
-        <w:t xml:space="preserve"> like rust, pass some </w:t>
+        <w:t xml:space="preserve"> like rust, pass </w:t>
       </w:r>
       <w:r>
         <w:rPr>
@@ -2275,7 +2320,20 @@
           <w:color w:val="000000"/>
           <w:rtl w:val="0"/>
         </w:rPr>
-        <w:t xml:space="preserve">through a sieve &amp;</w:t>
+        <w:t xml:space="preserve">through </w:t>
+      </w:r>
+      <w:r>
+        <w:rPr>
+          <w:rtl w:val="0"/>
+        </w:rPr>
+        <w:t xml:space="preserve">the</w:t>
+      </w:r>
+      <w:r>
+        <w:rPr>
+          <w:color w:val="000000"/>
+          <w:rtl w:val="0"/>
+        </w:rPr>
+        <w:t xml:space="preserve"> sieve &amp;</w:t>
       </w:r>
       <w:r>
         <w:rPr>
@@ -2345,7 +2403,26 @@
           <w:color w:val="000000"/>
           <w:rtl w:val="0"/>
         </w:rPr>
-        <w:t xml:space="preserve"> then sift the whole thing with a bolting cloth made from </w:t>
+        <w:t xml:space="preserve"> then </w:t>
+      </w:r>
+      <w:r>
+        <w:rPr>
+          <w:rtl w:val="0"/>
+        </w:rPr>
+        <w:t xml:space="preserve">boult</w:t>
+      </w:r>
+      <w:r>
+        <w:rPr>
+          <w:color w:val="000000"/>
+          <w:rtl w:val="0"/>
+        </w:rPr>
+        <w:t xml:space="preserve"> the whole with a boulting cloth </w:t>
+      </w:r>
+      <w:r>
+        <w:rPr>
+          <w:rtl w:val="0"/>
+        </w:rPr>
+        <w:t xml:space="preserve">of </w:t>
       </w:r>
       <w:r>
         <w:rPr>
@@ -2574,7 +2651,7 @@
           <w:color w:val="000000"/>
           <w:rtl w:val="0"/>
         </w:rPr>
-        <w:t xml:space="preserve">will stay nicely yellow &amp;</w:t>
+        <w:t xml:space="preserve">will stay yellow, clean, &amp;</w:t>
       </w:r>
       <w:r>
         <w:rPr>
@@ -2591,7 +2668,20 @@
           <w:color w:val="000000"/>
           <w:rtl w:val="0"/>
         </w:rPr>
-        <w:t xml:space="preserve"> very fine.</w:t>
+        <w:t xml:space="preserve"> very </w:t>
+      </w:r>
+      <w:r>
+        <w:rPr>
+          <w:rtl w:val="0"/>
+        </w:rPr>
+        <w:t xml:space="preserve">beautiful</w:t>
+      </w:r>
+      <w:r>
+        <w:rPr>
+          <w:color w:val="000000"/>
+          <w:rtl w:val="0"/>
+        </w:rPr>
+        <w:t xml:space="preserve">.</w:t>
       </w:r>
       <w:r>
         <w:rPr>

--- a/TEMP/input/p088r_AK_+MHS_+_G4/tl_p088r.docx
+++ b/TEMP/input/p088r_AK_+MHS_+_G4/tl_p088r.docx
@@ -2243,7 +2243,7 @@
         <w:rPr>
           <w:rtl w:val="0"/>
         </w:rPr>
-        <w:t xml:space="preserve">weeviled</w:t>
+        <w:t xml:space="preserve">weevil infested</w:t>
       </w:r>
       <w:r>
         <w:rPr>

--- a/TEMP/input/p088r_AK_+MHS_+_G4/tl_p088r.docx
+++ b/TEMP/input/p088r_AK_+MHS_+_G4/tl_p088r.docx
@@ -2333,7 +2333,41 @@
           <w:color w:val="000000"/>
           <w:rtl w:val="0"/>
         </w:rPr>
-        <w:t xml:space="preserve"> sieve &amp;</w:t>
+        <w:t xml:space="preserve"> </w:t>
+      </w:r>
+      <w:r>
+        <w:rPr>
+          <w:rFonts w:ascii="Courier New" w:cs="Courier New" w:eastAsia="Courier New" w:hAnsi="Courier New"/>
+          <w:color w:val="0000ff"/>
+          <w:sz w:val="18"/>
+          <w:szCs w:val="18"/>
+          <w:rtl w:val="0"/>
+        </w:rPr>
+        <w:t xml:space="preserve">&lt;tl&gt;</w:t>
+      </w:r>
+      <w:r>
+        <w:rPr>
+          <w:color w:val="000000"/>
+          <w:rtl w:val="0"/>
+        </w:rPr>
+        <w:t xml:space="preserve">sieve</w:t>
+      </w:r>
+      <w:r>
+        <w:rPr>
+          <w:rFonts w:ascii="Courier New" w:cs="Courier New" w:eastAsia="Courier New" w:hAnsi="Courier New"/>
+          <w:color w:val="0000ff"/>
+          <w:sz w:val="18"/>
+          <w:szCs w:val="18"/>
+          <w:rtl w:val="0"/>
+        </w:rPr>
+        <w:t xml:space="preserve">&lt;/tl&gt;</w:t>
+      </w:r>
+      <w:r>
+        <w:rPr>
+          <w:color w:val="000000"/>
+          <w:rtl w:val="0"/>
+        </w:rPr>
+        <w:t xml:space="preserve"> &amp;</w:t>
       </w:r>
       <w:r>
         <w:rPr>
@@ -2361,6 +2395,95 @@
           <w:szCs w:val="18"/>
           <w:rtl w:val="0"/>
         </w:rPr>
+        <w:t xml:space="preserve">&lt;m&gt;&lt;pa&gt;</w:t>
+      </w:r>
+      <w:r>
+        <w:rPr>
+          <w:b w:val="0"/>
+          <w:color w:val="000000"/>
+          <w:rtl w:val="0"/>
+        </w:rPr>
+        <w:t xml:space="preserve">w</w:t>
+      </w:r>
+      <w:r>
+        <w:rPr>
+          <w:b w:val="0"/>
+          <w:color w:val="000000"/>
+          <w:rtl w:val="0"/>
+        </w:rPr>
+        <w:t xml:space="preserve">heat</w:t>
+      </w:r>
+      <w:r>
+        <w:rPr>
+          <w:rFonts w:ascii="Courier New" w:cs="Courier New" w:eastAsia="Courier New" w:hAnsi="Courier New"/>
+          <w:b w:val="0"/>
+          <w:color w:val="0000ff"/>
+          <w:sz w:val="18"/>
+          <w:szCs w:val="18"/>
+          <w:rtl w:val="0"/>
+        </w:rPr>
+        <w:t xml:space="preserve">&lt;/pa&gt;&lt;/m&gt;</w:t>
+      </w:r>
+      <w:r>
+        <w:rPr>
+          <w:b w:val="0"/>
+          <w:color w:val="000000"/>
+          <w:rtl w:val="0"/>
+        </w:rPr>
+        <w:t xml:space="preserve">,</w:t>
+      </w:r>
+      <w:r>
+        <w:rPr>
+          <w:color w:val="000000"/>
+          <w:rtl w:val="0"/>
+        </w:rPr>
+        <w:t xml:space="preserve"> then </w:t>
+      </w:r>
+      <w:r>
+        <w:rPr>
+          <w:rtl w:val="0"/>
+        </w:rPr>
+        <w:t xml:space="preserve">boult</w:t>
+      </w:r>
+      <w:r>
+        <w:rPr>
+          <w:color w:val="000000"/>
+          <w:rtl w:val="0"/>
+        </w:rPr>
+        <w:t xml:space="preserve"> the whole with a </w:t>
+      </w:r>
+      <w:r>
+        <w:rPr>
+          <w:rFonts w:ascii="Courier New" w:cs="Courier New" w:eastAsia="Courier New" w:hAnsi="Courier New"/>
+          <w:color w:val="0000ff"/>
+          <w:sz w:val="18"/>
+          <w:szCs w:val="18"/>
+          <w:rtl w:val="0"/>
+        </w:rPr>
+        <w:t xml:space="preserve">&lt;tl&gt;</w:t>
+      </w:r>
+      <w:r>
+        <w:rPr>
+          <w:color w:val="000000"/>
+          <w:rtl w:val="0"/>
+        </w:rPr>
+        <w:t xml:space="preserve">boulting cloth </w:t>
+      </w:r>
+      <w:r>
+        <w:rPr>
+          <w:rtl w:val="0"/>
+        </w:rPr>
+        <w:t xml:space="preserve">of </w:t>
+      </w:r>
+      <w:r>
+        <w:rPr>
+          <w:rFonts w:ascii="Courier New" w:cs="Courier New" w:eastAsia="Courier New" w:hAnsi="Courier New"/>
+          <w:b w:val="0"/>
+          <w:color w:val="0000ff"/>
+          <w:sz w:val="18"/>
+          <w:szCs w:val="18"/>
+          <w:rtl w:val="0"/>
+        </w:rPr>
         <w:t xml:space="preserve">&lt;m&gt;</w:t>
       </w:r>
       <w:r>
@@ -2369,6 +2492,182 @@
           <w:color w:val="000000"/>
           <w:rtl w:val="0"/>
         </w:rPr>
+        <w:t xml:space="preserve">r</w:t>
+      </w:r>
+      <w:r>
+        <w:rPr>
+          <w:b w:val="0"/>
+          <w:color w:val="000000"/>
+          <w:rtl w:val="0"/>
+        </w:rPr>
+        <w:t xml:space="preserve">ough cloth</w:t>
+      </w:r>
+      <w:r>
+        <w:rPr>
+          <w:rFonts w:ascii="Courier New" w:cs="Courier New" w:eastAsia="Courier New" w:hAnsi="Courier New"/>
+          <w:b w:val="0"/>
+          <w:color w:val="0000ff"/>
+          <w:sz w:val="18"/>
+          <w:szCs w:val="18"/>
+          <w:rtl w:val="0"/>
+        </w:rPr>
+        <w:t xml:space="preserve">&lt;/m&gt;</w:t>
+      </w:r>
+      <w:r>
+        <w:rPr>
+          <w:b w:val="0"/>
+          <w:color w:val="000000"/>
+          <w:rtl w:val="0"/>
+        </w:rPr>
+        <w:t xml:space="preserve"> </w:t>
+      </w:r>
+      <w:r>
+        <w:rPr>
+          <w:color w:val="000000"/>
+          <w:rtl w:val="0"/>
+        </w:rPr>
+        <w:t xml:space="preserve">or </w:t>
+      </w:r>
+      <w:r>
+        <w:rPr>
+          <w:rFonts w:ascii="Courier New" w:cs="Courier New" w:eastAsia="Courier New" w:hAnsi="Courier New"/>
+          <w:b w:val="0"/>
+          <w:color w:val="0000ff"/>
+          <w:sz w:val="18"/>
+          <w:szCs w:val="18"/>
+          <w:rtl w:val="0"/>
+        </w:rPr>
+        <w:t xml:space="preserve">&lt;m&gt;</w:t>
+      </w:r>
+      <w:r>
+        <w:rPr>
+          <w:b w:val="0"/>
+          <w:color w:val="000000"/>
+          <w:rtl w:val="0"/>
+        </w:rPr>
+        <w:t xml:space="preserve">c</w:t>
+      </w:r>
+      <w:r>
+        <w:rPr>
+          <w:b w:val="0"/>
+          <w:color w:val="000000"/>
+          <w:rtl w:val="0"/>
+        </w:rPr>
+        <w:t xml:space="preserve">anvas</w:t>
+      </w:r>
+      <w:r>
+        <w:rPr>
+          <w:rFonts w:ascii="Courier New" w:cs="Courier New" w:eastAsia="Courier New" w:hAnsi="Courier New"/>
+          <w:b w:val="0"/>
+          <w:color w:val="0000ff"/>
+          <w:sz w:val="18"/>
+          <w:szCs w:val="18"/>
+          <w:rtl w:val="0"/>
+        </w:rPr>
+        <w:t xml:space="preserve">&lt;/m&gt;&lt;/tl&gt;</w:t>
+      </w:r>
+      <w:r>
+        <w:rPr>
+          <w:b w:val="0"/>
+          <w:color w:val="000000"/>
+          <w:rtl w:val="0"/>
+        </w:rPr>
+        <w:t xml:space="preserve">.</w:t>
+      </w:r>
+      <w:r>
+        <w:rPr>
+          <w:color w:val="000000"/>
+          <w:rtl w:val="0"/>
+        </w:rPr>
+        <w:t xml:space="preserve"> The </w:t>
+      </w:r>
+      <w:r>
+        <w:rPr>
+          <w:rFonts w:ascii="Courier New" w:cs="Courier New" w:eastAsia="Courier New" w:hAnsi="Courier New"/>
+          <w:b w:val="0"/>
+          <w:color w:val="0000ff"/>
+          <w:sz w:val="18"/>
+          <w:szCs w:val="18"/>
+          <w:rtl w:val="0"/>
+        </w:rPr>
+        <w:t xml:space="preserve">&lt;m&gt;</w:t>
+      </w:r>
+      <w:r>
+        <w:rPr>
+          <w:b w:val="0"/>
+          <w:color w:val="000000"/>
+          <w:rtl w:val="0"/>
+        </w:rPr>
+        <w:t xml:space="preserve">a</w:t>
+      </w:r>
+      <w:r>
+        <w:rPr>
+          <w:b w:val="0"/>
+          <w:color w:val="000000"/>
+          <w:rtl w:val="0"/>
+        </w:rPr>
+        <w:t xml:space="preserve">shes</w:t>
+      </w:r>
+      <w:r>
+        <w:rPr>
+          <w:rFonts w:ascii="Courier New" w:cs="Courier New" w:eastAsia="Courier New" w:hAnsi="Courier New"/>
+          <w:b w:val="0"/>
+          <w:color w:val="0000ff"/>
+          <w:sz w:val="18"/>
+          <w:szCs w:val="18"/>
+          <w:rtl w:val="0"/>
+        </w:rPr>
+        <w:t xml:space="preserve">&lt;/m&gt;</w:t>
+      </w:r>
+      <w:r>
+        <w:rPr>
+          <w:b w:val="0"/>
+          <w:color w:val="000000"/>
+          <w:rtl w:val="0"/>
+        </w:rPr>
+        <w:t xml:space="preserve"> </w:t>
+      </w:r>
+      <w:r>
+        <w:rPr>
+          <w:color w:val="000000"/>
+          <w:rtl w:val="0"/>
+        </w:rPr>
+        <w:t xml:space="preserve">will pass through &amp;</w:t>
+      </w:r>
+      <w:r>
+        <w:rPr>
+          <w:rFonts w:ascii="Courier New" w:cs="Courier New" w:eastAsia="Courier New" w:hAnsi="Courier New"/>
+          <w:color w:val="a9a9a9"/>
+          <w:sz w:val="18"/>
+          <w:szCs w:val="18"/>
+          <w:rtl w:val="0"/>
+        </w:rPr>
+        <w:t xml:space="preserve">amp;</w:t>
+      </w:r>
+      <w:r>
+        <w:rPr>
+          <w:color w:val="000000"/>
+          <w:rtl w:val="0"/>
+        </w:rPr>
+        <w:t xml:space="preserve"> your </w:t>
+      </w:r>
+      <w:r>
+        <w:rPr>
+          <w:rFonts w:ascii="Courier New" w:cs="Courier New" w:eastAsia="Courier New" w:hAnsi="Courier New"/>
+          <w:b w:val="0"/>
+          <w:color w:val="0000ff"/>
+          <w:sz w:val="18"/>
+          <w:szCs w:val="18"/>
+          <w:rtl w:val="0"/>
+        </w:rPr>
+        <w:t xml:space="preserve">&lt;m&gt;&lt;pa&gt;</w:t>
+      </w:r>
+      <w:r>
+        <w:rPr>
+          <w:b w:val="0"/>
+          <w:color w:val="000000"/>
+          <w:rtl w:val="0"/>
+        </w:rPr>
         <w:t xml:space="preserve">w</w:t>
       </w:r>
       <w:r>
@@ -2388,255 +2687,7 @@
           <w:szCs w:val="18"/>
           <w:rtl w:val="0"/>
         </w:rPr>
-        <w:t xml:space="preserve">&lt;/m&gt;</w:t>
-      </w:r>
-      <w:r>
-        <w:rPr>
-          <w:b w:val="0"/>
-          <w:color w:val="000000"/>
-          <w:rtl w:val="0"/>
-        </w:rPr>
-        <w:t xml:space="preserve">,</w:t>
-      </w:r>
-      <w:r>
-        <w:rPr>
-          <w:color w:val="000000"/>
-          <w:rtl w:val="0"/>
-        </w:rPr>
-        <w:t xml:space="preserve"> then </w:t>
-      </w:r>
-      <w:r>
-        <w:rPr>
-          <w:rtl w:val="0"/>
-        </w:rPr>
-        <w:t xml:space="preserve">boult</w:t>
-      </w:r>
-      <w:r>
-        <w:rPr>
-          <w:color w:val="000000"/>
-          <w:rtl w:val="0"/>
-        </w:rPr>
-        <w:t xml:space="preserve"> the whole with a boulting cloth </w:t>
-      </w:r>
-      <w:r>
-        <w:rPr>
-          <w:rtl w:val="0"/>
-        </w:rPr>
-        <w:t xml:space="preserve">of </w:t>
-      </w:r>
-      <w:r>
-        <w:rPr>
-          <w:rFonts w:ascii="Courier New" w:cs="Courier New" w:eastAsia="Courier New" w:hAnsi="Courier New"/>
-          <w:b w:val="0"/>
-          <w:color w:val="0000ff"/>
-          <w:sz w:val="18"/>
-          <w:szCs w:val="18"/>
-          <w:rtl w:val="0"/>
-        </w:rPr>
-        <w:t xml:space="preserve">&lt;m&gt;</w:t>
-      </w:r>
-      <w:r>
-        <w:rPr>
-          <w:b w:val="0"/>
-          <w:color w:val="000000"/>
-          <w:rtl w:val="0"/>
-        </w:rPr>
-        <w:t xml:space="preserve">r</w:t>
-      </w:r>
-      <w:r>
-        <w:rPr>
-          <w:b w:val="0"/>
-          <w:color w:val="000000"/>
-          <w:rtl w:val="0"/>
-        </w:rPr>
-        <w:t xml:space="preserve">ough cloth</w:t>
-      </w:r>
-      <w:r>
-        <w:rPr>
-          <w:rFonts w:ascii="Courier New" w:cs="Courier New" w:eastAsia="Courier New" w:hAnsi="Courier New"/>
-          <w:b w:val="0"/>
-          <w:color w:val="0000ff"/>
-          <w:sz w:val="18"/>
-          <w:szCs w:val="18"/>
-          <w:rtl w:val="0"/>
-        </w:rPr>
-        <w:t xml:space="preserve">&lt;/m&gt;</w:t>
-      </w:r>
-      <w:r>
-        <w:rPr>
-          <w:b w:val="0"/>
-          <w:color w:val="000000"/>
-          <w:rtl w:val="0"/>
-        </w:rPr>
-        <w:t xml:space="preserve"> </w:t>
-      </w:r>
-      <w:r>
-        <w:rPr>
-          <w:color w:val="000000"/>
-          <w:rtl w:val="0"/>
-        </w:rPr>
-        <w:t xml:space="preserve">or </w:t>
-      </w:r>
-      <w:r>
-        <w:rPr>
-          <w:rFonts w:ascii="Courier New" w:cs="Courier New" w:eastAsia="Courier New" w:hAnsi="Courier New"/>
-          <w:b w:val="0"/>
-          <w:color w:val="0000ff"/>
-          <w:sz w:val="18"/>
-          <w:szCs w:val="18"/>
-          <w:rtl w:val="0"/>
-        </w:rPr>
-        <w:t xml:space="preserve">&lt;m&gt;</w:t>
-      </w:r>
-      <w:r>
-        <w:rPr>
-          <w:b w:val="0"/>
-          <w:color w:val="000000"/>
-          <w:rtl w:val="0"/>
-        </w:rPr>
-        <w:t xml:space="preserve">c</w:t>
-      </w:r>
-      <w:r>
-        <w:rPr>
-          <w:b w:val="0"/>
-          <w:color w:val="000000"/>
-          <w:rtl w:val="0"/>
-        </w:rPr>
-        <w:t xml:space="preserve">anvas</w:t>
-      </w:r>
-      <w:r>
-        <w:rPr>
-          <w:rFonts w:ascii="Courier New" w:cs="Courier New" w:eastAsia="Courier New" w:hAnsi="Courier New"/>
-          <w:b w:val="0"/>
-          <w:color w:val="0000ff"/>
-          <w:sz w:val="18"/>
-          <w:szCs w:val="18"/>
-          <w:rtl w:val="0"/>
-        </w:rPr>
-        <w:t xml:space="preserve">&lt;/m&gt;</w:t>
-      </w:r>
-      <w:r>
-        <w:rPr>
-          <w:b w:val="0"/>
-          <w:color w:val="000000"/>
-          <w:rtl w:val="0"/>
-        </w:rPr>
-        <w:t xml:space="preserve">.</w:t>
-      </w:r>
-      <w:r>
-        <w:rPr>
-          <w:color w:val="000000"/>
-          <w:rtl w:val="0"/>
-        </w:rPr>
-        <w:t xml:space="preserve"> The </w:t>
-      </w:r>
-      <w:r>
-        <w:rPr>
-          <w:rFonts w:ascii="Courier New" w:cs="Courier New" w:eastAsia="Courier New" w:hAnsi="Courier New"/>
-          <w:b w:val="0"/>
-          <w:color w:val="0000ff"/>
-          <w:sz w:val="18"/>
-          <w:szCs w:val="18"/>
-          <w:rtl w:val="0"/>
-        </w:rPr>
-        <w:t xml:space="preserve">&lt;m&gt;</w:t>
-      </w:r>
-      <w:r>
-        <w:rPr>
-          <w:b w:val="0"/>
-          <w:color w:val="000000"/>
-          <w:rtl w:val="0"/>
-        </w:rPr>
-        <w:t xml:space="preserve">a</w:t>
-      </w:r>
-      <w:r>
-        <w:rPr>
-          <w:b w:val="0"/>
-          <w:color w:val="000000"/>
-          <w:rtl w:val="0"/>
-        </w:rPr>
-        <w:t xml:space="preserve">shes</w:t>
-      </w:r>
-      <w:r>
-        <w:rPr>
-          <w:rFonts w:ascii="Courier New" w:cs="Courier New" w:eastAsia="Courier New" w:hAnsi="Courier New"/>
-          <w:b w:val="0"/>
-          <w:color w:val="0000ff"/>
-          <w:sz w:val="18"/>
-          <w:szCs w:val="18"/>
-          <w:rtl w:val="0"/>
-        </w:rPr>
-        <w:t xml:space="preserve">&lt;/m&gt;</w:t>
-      </w:r>
-      <w:r>
-        <w:rPr>
-          <w:b w:val="0"/>
-          <w:color w:val="000000"/>
-          <w:rtl w:val="0"/>
-        </w:rPr>
-        <w:t xml:space="preserve"> </w:t>
-      </w:r>
-      <w:r>
-        <w:rPr>
-          <w:color w:val="000000"/>
-          <w:rtl w:val="0"/>
-        </w:rPr>
-        <w:t xml:space="preserve">will pass through &amp;</w:t>
-      </w:r>
-      <w:r>
-        <w:rPr>
-          <w:rFonts w:ascii="Courier New" w:cs="Courier New" w:eastAsia="Courier New" w:hAnsi="Courier New"/>
-          <w:color w:val="a9a9a9"/>
-          <w:sz w:val="18"/>
-          <w:szCs w:val="18"/>
-          <w:rtl w:val="0"/>
-        </w:rPr>
-        <w:t xml:space="preserve">amp;</w:t>
-      </w:r>
-      <w:r>
-        <w:rPr>
-          <w:color w:val="000000"/>
-          <w:rtl w:val="0"/>
-        </w:rPr>
-        <w:t xml:space="preserve"> your </w:t>
-      </w:r>
-      <w:r>
-        <w:rPr>
-          <w:rFonts w:ascii="Courier New" w:cs="Courier New" w:eastAsia="Courier New" w:hAnsi="Courier New"/>
-          <w:b w:val="0"/>
-          <w:color w:val="0000ff"/>
-          <w:sz w:val="18"/>
-          <w:szCs w:val="18"/>
-          <w:rtl w:val="0"/>
-        </w:rPr>
-        <w:t xml:space="preserve">&lt;m&gt;</w:t>
-      </w:r>
-      <w:r>
-        <w:rPr>
-          <w:b w:val="0"/>
-          <w:color w:val="000000"/>
-          <w:rtl w:val="0"/>
-        </w:rPr>
-        <w:t xml:space="preserve">w</w:t>
-      </w:r>
-      <w:r>
-        <w:rPr>
-          <w:b w:val="0"/>
-          <w:color w:val="000000"/>
-          <w:rtl w:val="0"/>
-        </w:rPr>
-        <w:t xml:space="preserve">heat</w:t>
-      </w:r>
-      <w:r>
-        <w:rPr>
-          <w:rFonts w:ascii="Courier New" w:cs="Courier New" w:eastAsia="Courier New" w:hAnsi="Courier New"/>
-          <w:b w:val="0"/>
-          <w:color w:val="0000ff"/>
-          <w:sz w:val="18"/>
-          <w:szCs w:val="18"/>
-          <w:rtl w:val="0"/>
-        </w:rPr>
-        <w:t xml:space="preserve">&lt;/m&gt;</w:t>
+        <w:t xml:space="preserve">&lt;/pa&gt;&lt;/m&gt;</w:t>
       </w:r>
       <w:r>
         <w:rPr>
@@ -2719,8 +2770,20 @@
       </w:pPr>
       <w:r>
         <w:rPr>
-          <w:rtl w:val="0"/>
-        </w:rPr>
+          <w:rFonts w:ascii="Courier New" w:cs="Courier New" w:eastAsia="Courier New" w:hAnsi="Courier New"/>
+          <w:color w:val="7f6000"/>
+          <w:sz w:val="18"/>
+          <w:szCs w:val="18"/>
+          <w:rtl w:val="0"/>
+        </w:rPr>
+        <w:t xml:space="preserve">&lt;/div&gt;</w:t>
+      </w:r>
+      <w:r>
+        <w:rPr>
+          <w:color w:val="000000"/>
+          <w:rtl w:val="0"/>
+        </w:rPr>
+        <w:br w:type="textWrapping"/>
       </w:r>
     </w:p>
     <w:p>
@@ -2741,23 +2804,6 @@
           <w:color w:val="000000"/>
         </w:rPr>
       </w:pPr>
-      <w:r>
-        <w:rPr>
-          <w:rFonts w:ascii="Courier New" w:cs="Courier New" w:eastAsia="Courier New" w:hAnsi="Courier New"/>
-          <w:color w:val="7f6000"/>
-          <w:sz w:val="18"/>
-          <w:szCs w:val="18"/>
-          <w:rtl w:val="0"/>
-        </w:rPr>
-        <w:t xml:space="preserve">&lt;/div&gt;</w:t>
-      </w:r>
-      <w:r>
-        <w:rPr>
-          <w:color w:val="000000"/>
-          <w:rtl w:val="0"/>
-        </w:rPr>
-        <w:br w:type="textWrapping"/>
-      </w:r>
       <w:r>
         <w:rPr>
           <w:rFonts w:ascii="Courier New" w:cs="Courier New" w:eastAsia="Courier New" w:hAnsi="Courier New"/>

--- a/TEMP/input/p088r_AK_+MHS_+_G4/tl_p088r.docx
+++ b/TEMP/input/p088r_AK_+MHS_+_G4/tl_p088r.docx
@@ -180,24 +180,7 @@
           <w:szCs w:val="18"/>
           <w:rtl w:val="0"/>
         </w:rPr>
-        <w:t xml:space="preserve">&lt;id&gt;</w:t>
-      </w:r>
-      <w:r>
-        <w:rPr>
-          <w:color w:val="000000"/>
-          <w:rtl w:val="0"/>
-        </w:rPr>
-        <w:t xml:space="preserve">p088r_a1</w:t>
-      </w:r>
-      <w:r>
-        <w:rPr>
-          <w:rFonts w:ascii="Courier New" w:cs="Courier New" w:eastAsia="Courier New" w:hAnsi="Courier New"/>
-          <w:color w:val="7f6000"/>
-          <w:sz w:val="18"/>
-          <w:szCs w:val="18"/>
-          <w:rtl w:val="0"/>
-        </w:rPr>
-        <w:t xml:space="preserve">&lt;/id&gt;</w:t>
+        <w:t xml:space="preserve">&lt;id&gt;p088r_1&lt;/id&gt;</w:t>
       </w:r>
       <w:r>
         <w:rPr>
@@ -560,24 +543,7 @@
           <w:szCs w:val="18"/>
           <w:rtl w:val="0"/>
         </w:rPr>
-        <w:t xml:space="preserve">&lt;id&gt;</w:t>
-      </w:r>
-      <w:r>
-        <w:rPr>
-          <w:color w:val="000000"/>
-          <w:rtl w:val="0"/>
-        </w:rPr>
-        <w:t xml:space="preserve">p088r_a2</w:t>
-      </w:r>
-      <w:r>
-        <w:rPr>
-          <w:rFonts w:ascii="Courier New" w:cs="Courier New" w:eastAsia="Courier New" w:hAnsi="Courier New"/>
-          <w:color w:val="7f6000"/>
-          <w:sz w:val="18"/>
-          <w:szCs w:val="18"/>
-          <w:rtl w:val="0"/>
-        </w:rPr>
-        <w:t xml:space="preserve">&lt;/id&gt;</w:t>
+        <w:t xml:space="preserve">&lt;id&gt;p088r_2&lt;/id&gt;</w:t>
       </w:r>
       <w:r>
         <w:rPr>
@@ -981,24 +947,7 @@
           <w:szCs w:val="18"/>
           <w:rtl w:val="0"/>
         </w:rPr>
-        <w:t xml:space="preserve">&lt;id&gt;</w:t>
-      </w:r>
-      <w:r>
-        <w:rPr>
-          <w:color w:val="000000"/>
-          <w:rtl w:val="0"/>
-        </w:rPr>
-        <w:t xml:space="preserve">p088r_a3</w:t>
-      </w:r>
-      <w:r>
-        <w:rPr>
-          <w:rFonts w:ascii="Courier New" w:cs="Courier New" w:eastAsia="Courier New" w:hAnsi="Courier New"/>
-          <w:color w:val="7f6000"/>
-          <w:sz w:val="18"/>
-          <w:szCs w:val="18"/>
-          <w:rtl w:val="0"/>
-        </w:rPr>
-        <w:t xml:space="preserve">&lt;/id&gt;</w:t>
+        <w:t xml:space="preserve">&lt;id&gt;p088r_3&lt;/id&gt;</w:t>
       </w:r>
       <w:r>
         <w:rPr>
@@ -1653,24 +1602,7 @@
           <w:szCs w:val="18"/>
           <w:rtl w:val="0"/>
         </w:rPr>
-        <w:t xml:space="preserve">&lt;id&gt;</w:t>
-      </w:r>
-      <w:r>
-        <w:rPr>
-          <w:color w:val="000000"/>
-          <w:rtl w:val="0"/>
-        </w:rPr>
-        <w:t xml:space="preserve">p088r_a4</w:t>
-      </w:r>
-      <w:r>
-        <w:rPr>
-          <w:rFonts w:ascii="Courier New" w:cs="Courier New" w:eastAsia="Courier New" w:hAnsi="Courier New"/>
-          <w:color w:val="7f6000"/>
-          <w:sz w:val="18"/>
-          <w:szCs w:val="18"/>
-          <w:rtl w:val="0"/>
-        </w:rPr>
-        <w:t xml:space="preserve">&lt;/id&gt;</w:t>
+        <w:t xml:space="preserve">&lt;id&gt;p088r_4&lt;/id&gt;</w:t>
       </w:r>
       <w:r>
         <w:rPr>
@@ -1997,24 +1929,7 @@
           <w:szCs w:val="18"/>
           <w:rtl w:val="0"/>
         </w:rPr>
-        <w:t xml:space="preserve">&lt;id&gt;</w:t>
-      </w:r>
-      <w:r>
-        <w:rPr>
-          <w:color w:val="000000"/>
-          <w:rtl w:val="0"/>
-        </w:rPr>
-        <w:t xml:space="preserve">p088r_a5</w:t>
-      </w:r>
-      <w:r>
-        <w:rPr>
-          <w:rFonts w:ascii="Courier New" w:cs="Courier New" w:eastAsia="Courier New" w:hAnsi="Courier New"/>
-          <w:color w:val="7f6000"/>
-          <w:sz w:val="18"/>
-          <w:szCs w:val="18"/>
-          <w:rtl w:val="0"/>
-        </w:rPr>
-        <w:t xml:space="preserve">&lt;/id&gt;</w:t>
+        <w:t xml:space="preserve">&lt;id&gt;p088r_5&lt;/id&gt;</w:t>
       </w:r>
       <w:r>
         <w:rPr>
@@ -2829,24 +2744,7 @@
           <w:szCs w:val="18"/>
           <w:rtl w:val="0"/>
         </w:rPr>
-        <w:t xml:space="preserve">&lt;id&gt;</w:t>
-      </w:r>
-      <w:r>
-        <w:rPr>
-          <w:color w:val="000000"/>
-          <w:rtl w:val="0"/>
-        </w:rPr>
-        <w:t xml:space="preserve">p088r_a6</w:t>
-      </w:r>
-      <w:r>
-        <w:rPr>
-          <w:rFonts w:ascii="Courier New" w:cs="Courier New" w:eastAsia="Courier New" w:hAnsi="Courier New"/>
-          <w:color w:val="7f6000"/>
-          <w:sz w:val="18"/>
-          <w:szCs w:val="18"/>
-          <w:rtl w:val="0"/>
-        </w:rPr>
-        <w:t xml:space="preserve">&lt;/id&gt;</w:t>
+        <w:t xml:space="preserve">&lt;id&gt;p088r_6&lt;/id&gt;</w:t>
       </w:r>
       <w:r>
         <w:rPr>

--- a/TEMP/input/p088r_AK_+MHS_+_G4/tl_p088r.docx
+++ b/TEMP/input/p088r_AK_+MHS_+_G4/tl_p088r.docx
@@ -560,14 +560,20 @@
           <w:szCs w:val="18"/>
           <w:rtl w:val="0"/>
         </w:rPr>
-        <w:t xml:space="preserve">&lt;head&gt;</w:t>
-      </w:r>
-      <w:r>
-        <w:rPr>
-          <w:color w:val="000000"/>
-          <w:rtl w:val="0"/>
-        </w:rPr>
-        <w:t xml:space="preserve">Mortars</w:t>
+        <w:t xml:space="preserve">&lt;head&gt;&lt;tl&gt;</w:t>
+      </w:r>
+      <w:r>
+        <w:rPr>
+          <w:color w:val="000000"/>
+          <w:rtl w:val="0"/>
+        </w:rPr>
+        <w:t xml:space="preserve">Mortars&lt;/t</w:t>
+      </w:r>
+      <w:r>
+        <w:rPr>
+          <w:rtl w:val="0"/>
+        </w:rPr>
+        <w:t xml:space="preserve">l&gt;</w:t>
       </w:r>
       <w:r>
         <w:rPr>
@@ -748,60 +754,59 @@
           <w:color w:val="000000"/>
           <w:rtl w:val="0"/>
         </w:rPr>
-        <w:t xml:space="preserve">pestle is not tempered. If the mortar is indeed made from </w:t>
-      </w:r>
-      <w:r>
-        <w:rPr>
-          <w:rFonts w:ascii="Courier New" w:cs="Courier New" w:eastAsia="Courier New" w:hAnsi="Courier New"/>
-          <w:b w:val="0"/>
-          <w:color w:val="0000ff"/>
-          <w:sz w:val="18"/>
-          <w:szCs w:val="18"/>
-          <w:rtl w:val="0"/>
-        </w:rPr>
-        <w:t xml:space="preserve">&lt;m&gt;</w:t>
-      </w:r>
-      <w:r>
-        <w:rPr>
-          <w:b w:val="0"/>
-          <w:color w:val="000000"/>
-          <w:rtl w:val="0"/>
-        </w:rPr>
-        <w:t xml:space="preserve">m</w:t>
-      </w:r>
-      <w:r>
-        <w:rPr>
-          <w:b w:val="0"/>
-          <w:color w:val="000000"/>
-          <w:rtl w:val="0"/>
-        </w:rPr>
-        <w:t xml:space="preserve">etal</w:t>
-      </w:r>
-      <w:r>
-        <w:rPr>
-          <w:rFonts w:ascii="Courier New" w:cs="Courier New" w:eastAsia="Courier New" w:hAnsi="Courier New"/>
-          <w:b w:val="0"/>
-          <w:color w:val="0000ff"/>
-          <w:sz w:val="18"/>
-          <w:szCs w:val="18"/>
-          <w:rtl w:val="0"/>
-        </w:rPr>
-        <w:t xml:space="preserve">&lt;/m&gt;</w:t>
-      </w:r>
-      <w:r>
-        <w:rPr>
-          <w:b w:val="0"/>
-          <w:color w:val="000000"/>
-          <w:rtl w:val="0"/>
-        </w:rPr>
-        <w:t xml:space="preserve">,</w:t>
-      </w:r>
-      <w:r>
-        <w:rPr>
-          <w:color w:val="000000"/>
-          <w:rtl w:val="0"/>
-        </w:rPr>
-        <w:t xml:space="preserve"> when this is sour, in this case one makes the bottom of large mortars from fine </w:t>
+        <w:t xml:space="preserve">pestle is not tempered. </w:t>
+      </w:r>
+      <w:r>
+        <w:rPr>
+          <w:rtl w:val="0"/>
+        </w:rPr>
+        <w:t xml:space="preserve">Thus</w:t>
+      </w:r>
+      <w:r>
+        <w:rPr>
+          <w:color w:val="000000"/>
+          <w:rtl w:val="0"/>
+        </w:rPr>
+        <w:t xml:space="preserve"> the metal mortar does well </w:t>
+      </w:r>
+      <w:r>
+        <w:rPr>
+          <w:rtl w:val="0"/>
+        </w:rPr>
+        <w:t xml:space="preserve">because it is sour.</w:t>
+      </w:r>
+      <w:r>
+        <w:rPr>
+          <w:color w:val="000000"/>
+          <w:rtl w:val="0"/>
+        </w:rPr>
+        <w:t xml:space="preserve"> </w:t>
+      </w:r>
+      <w:r>
+        <w:rPr>
+          <w:rtl w:val="0"/>
+        </w:rPr>
+        <w:t xml:space="preserve">O</w:t>
+      </w:r>
+      <w:r>
+        <w:rPr>
+          <w:color w:val="000000"/>
+          <w:rtl w:val="0"/>
+        </w:rPr>
+        <w:t xml:space="preserve">ne makes, for this purpo</w:t>
+      </w:r>
+      <w:r>
+        <w:rPr>
+          <w:rtl w:val="0"/>
+        </w:rPr>
+        <w:t xml:space="preserve">se,</w:t>
+      </w:r>
+      <w:r>
+        <w:rPr>
+          <w:color w:val="000000"/>
+          <w:rtl w:val="0"/>
+        </w:rPr>
+        <w:t xml:space="preserve"> the bottom of large mortars from fine </w:t>
       </w:r>
       <w:r>
         <w:rPr>

--- a/TEMP/input/p088r_AK_+MHS_+_G4/tl_p088r.docx
+++ b/TEMP/input/p088r_AK_+MHS_+_G4/tl_p088r.docx
@@ -2971,7 +2971,7 @@
     </w:p>
     <w:sectPr>
       <w:pgSz w:h="15840" w:w="12240"/>
-      <w:pgMar w:bottom="1440" w:top="1440" w:left="1440" w:right="1440" w:header="0"/>
+      <w:pgMar w:bottom="1440" w:top="1440" w:left="1440" w:right="1440" w:header="0" w:footer="720"/>
       <w:pgNumType w:start="1"/>
     </w:sectPr>
   </w:body>

--- a/TEMP/input/p088r_AK_+MHS_+_G4/tl_p088r.docx
+++ b/TEMP/input/p088r_AK_+MHS_+_G4/tl_p088r.docx
@@ -560,20 +560,34 @@
           <w:szCs w:val="18"/>
           <w:rtl w:val="0"/>
         </w:rPr>
-        <w:t xml:space="preserve">&lt;head&gt;&lt;tl&gt;</w:t>
-      </w:r>
-      <w:r>
-        <w:rPr>
-          <w:color w:val="000000"/>
-          <w:rtl w:val="0"/>
-        </w:rPr>
-        <w:t xml:space="preserve">Mortars&lt;/t</w:t>
-      </w:r>
-      <w:r>
-        <w:rPr>
-          <w:rtl w:val="0"/>
-        </w:rPr>
-        <w:t xml:space="preserve">l&gt;</w:t>
+        <w:t xml:space="preserve">&lt;head&gt;</w:t>
+      </w:r>
+      <w:r>
+        <w:rPr>
+          <w:rFonts w:ascii="Courier New" w:cs="Courier New" w:eastAsia="Courier New" w:hAnsi="Courier New"/>
+          <w:color w:val="0000ff"/>
+          <w:sz w:val="18"/>
+          <w:szCs w:val="18"/>
+          <w:rtl w:val="0"/>
+        </w:rPr>
+        <w:t xml:space="preserve">&lt;tl&gt;</w:t>
+      </w:r>
+      <w:r>
+        <w:rPr>
+          <w:color w:val="000000"/>
+          <w:rtl w:val="0"/>
+        </w:rPr>
+        <w:t xml:space="preserve">Mortars</w:t>
+      </w:r>
+      <w:r>
+        <w:rPr>
+          <w:rFonts w:ascii="Courier New" w:cs="Courier New" w:eastAsia="Courier New" w:hAnsi="Courier New"/>
+          <w:color w:val="0000ff"/>
+          <w:sz w:val="18"/>
+          <w:szCs w:val="18"/>
+          <w:rtl w:val="0"/>
+        </w:rPr>
+        <w:t xml:space="preserve">&lt;/tl&gt;</w:t>
       </w:r>
       <w:r>
         <w:rPr>
@@ -645,10 +659,16 @@
       </w:r>
       <w:r>
         <w:rPr>
-          <w:color w:val="000000"/>
-          <w:rtl w:val="0"/>
-        </w:rPr>
-        <w:t xml:space="preserve">The fine </w:t>
+          <w:rtl w:val="0"/>
+        </w:rPr>
+        <w:t xml:space="preserve">F</w:t>
+      </w:r>
+      <w:r>
+        <w:rPr>
+          <w:color w:val="000000"/>
+          <w:rtl w:val="0"/>
+        </w:rPr>
+        <w:t xml:space="preserve">ine </w:t>
       </w:r>
       <w:r>
         <w:rPr>
@@ -701,7 +721,20 @@
           <w:color w:val="000000"/>
           <w:rtl w:val="0"/>
         </w:rPr>
-        <w:t xml:space="preserve">mortars do not throw any flames, as long as the </w:t>
+        <w:t xml:space="preserve">mortars do not throw </w:t>
+      </w:r>
+      <w:r>
+        <w:rPr>
+          <w:rtl w:val="0"/>
+        </w:rPr>
+        <w:t xml:space="preserve">fire</w:t>
+      </w:r>
+      <w:r>
+        <w:rPr>
+          <w:color w:val="000000"/>
+          <w:rtl w:val="0"/>
+        </w:rPr>
+        <w:t xml:space="preserve">, as long as the </w:t>
       </w:r>
       <w:r>
         <w:rPr>
@@ -760,20 +793,39 @@
         <w:rPr>
           <w:rtl w:val="0"/>
         </w:rPr>
-        <w:t xml:space="preserve">Thus</w:t>
-      </w:r>
-      <w:r>
-        <w:rPr>
-          <w:color w:val="000000"/>
-          <w:rtl w:val="0"/>
-        </w:rPr>
-        <w:t xml:space="preserve"> the metal mortar does well </w:t>
-      </w:r>
-      <w:r>
-        <w:rPr>
-          <w:rtl w:val="0"/>
-        </w:rPr>
-        <w:t xml:space="preserve">because it is sour.</w:t>
+        <w:t xml:space="preserve">If well made,</w:t>
+      </w:r>
+      <w:r>
+        <w:rPr>
+          <w:color w:val="000000"/>
+          <w:rtl w:val="0"/>
+        </w:rPr>
+        <w:t xml:space="preserve"> the </w:t>
+      </w:r>
+      <w:commentRangeStart w:id="0"/>
+      <w:r>
+        <w:rPr>
+          <w:color w:val="000000"/>
+          <w:rtl w:val="0"/>
+        </w:rPr>
+        <w:t xml:space="preserve">m</w:t>
+      </w:r>
+      <w:commentRangeEnd w:id="0"/>
+      <w:r>
+        <w:commentReference w:id="0"/>
+      </w:r>
+      <w:r>
+        <w:rPr>
+          <w:color w:val="000000"/>
+          <w:rtl w:val="0"/>
+        </w:rPr>
+        <w:t xml:space="preserve">etal mortar</w:t>
+      </w:r>
+      <w:r>
+        <w:rPr>
+          <w:rtl w:val="0"/>
+        </w:rPr>
+        <w:t xml:space="preserve">, because it is sour.</w:t>
       </w:r>
       <w:r>
         <w:rPr>
@@ -2976,6 +3028,62 @@
     </w:sectPr>
   </w:body>
 </w:document>
+</file>
+
+<file path=word/comments.xml><?xml version="1.0" encoding="utf-8"?>
+<w:comments xmlns:mc="http://schemas.openxmlformats.org/markup-compatibility/2006" xmlns:o="urn:schemas-microsoft-com:office:office" xmlns:r="http://schemas.openxmlformats.org/officeDocument/2006/relationships" xmlns:m="http://schemas.openxmlformats.org/officeDocument/2006/math" xmlns:v="urn:schemas-microsoft-com:vml" xmlns:wp="http://schemas.openxmlformats.org/drawingml/2006/wordprocessingDrawing" xmlns:w10="urn:schemas-microsoft-com:office:word" xmlns:w="http://schemas.openxmlformats.org/wordprocessingml/2006/main" xmlns:wne="http://schemas.microsoft.com/office/word/2006/wordml" xmlns:sl="http://schemas.openxmlformats.org/schemaLibrary/2006/main" xmlns:a="http://schemas.openxmlformats.org/drawingml/2006/main" xmlns:pic="http://schemas.openxmlformats.org/drawingml/2006/picture" xmlns:c="http://schemas.openxmlformats.org/drawingml/2006/chart" xmlns:lc="http://schemas.openxmlformats.org/drawingml/2006/lockedCanvas" xmlns:dgm="http://schemas.openxmlformats.org/drawingml/2006/diagram" xmlns:wps="http://schemas.microsoft.com/office/word/2010/wordprocessingShape" xmlns:wpg="http://schemas.microsoft.com/office/word/2010/wordprocessingGroup" xmlns:w14="http://schemas.microsoft.com/office/word/2010/wordml" xmlns:w15="http://schemas.microsoft.com/office/word/2012/wordml">
+  <w:comment w:author="Melissa Reynolds" w:id="0" w:date="2018-09-20T21:25:59Z">
+    <w:p>
+      <w:pPr>
+        <w:keepNext w:val="0"/>
+        <w:keepLines w:val="0"/>
+        <w:widowControl w:val="0"/>
+        <w:pBdr>
+          <w:top w:space="0" w:sz="0" w:val="nil"/>
+          <w:left w:space="0" w:sz="0" w:val="nil"/>
+          <w:bottom w:space="0" w:sz="0" w:val="nil"/>
+          <w:right w:space="0" w:sz="0" w:val="nil"/>
+          <w:between w:space="0" w:sz="0" w:val="nil"/>
+        </w:pBdr>
+        <w:shd w:fill="auto" w:val="clear"/>
+        <w:spacing w:after="0" w:before="0" w:line="240" w:lineRule="auto"/>
+        <w:ind w:left="0" w:right="0" w:firstLine="0"/>
+        <w:contextualSpacing w:val="0"/>
+        <w:jc w:val="left"/>
+        <w:rPr>
+          <w:rFonts w:ascii="Arial" w:cs="Arial" w:eastAsia="Arial" w:hAnsi="Arial"/>
+          <w:b w:val="0"/>
+          <w:i w:val="0"/>
+          <w:smallCaps w:val="0"/>
+          <w:strike w:val="0"/>
+          <w:color w:val="000000"/>
+          <w:sz w:val="22"/>
+          <w:szCs w:val="22"/>
+          <w:u w:val="none"/>
+          <w:shd w:fill="auto" w:val="clear"/>
+          <w:vertAlign w:val="baseline"/>
+        </w:rPr>
+      </w:pPr>
+      <w:r>
+        <w:rPr>
+          <w:rFonts w:ascii="Arial" w:cs="Arial" w:eastAsia="Arial" w:hAnsi="Arial"/>
+          <w:b w:val="0"/>
+          <w:i w:val="0"/>
+          <w:smallCaps w:val="0"/>
+          <w:strike w:val="0"/>
+          <w:color w:val="000000"/>
+          <w:sz w:val="22"/>
+          <w:szCs w:val="22"/>
+          <w:u w:val="none"/>
+          <w:shd w:fill="auto" w:val="clear"/>
+          <w:vertAlign w:val="baseline"/>
+          <w:rtl w:val="0"/>
+        </w:rPr>
+        <w:t xml:space="preserve">May refer to a variety of bronze as opposed to copper or iron.</w:t>
+      </w:r>
+    </w:p>
+  </w:comment>
+</w:comments>
 </file>
 
 <file path=word/numbering.xml><?xml version="1.0" encoding="utf-8"?>

--- a/TEMP/input/p088r_AK_+MHS_+_G4/tl_p088r.docx
+++ b/TEMP/input/p088r_AK_+MHS_+_G4/tl_p088r.docx
@@ -659,6 +659,16 @@
       </w:r>
       <w:r>
         <w:rPr>
+          <w:rFonts w:ascii="Courier New" w:cs="Courier New" w:eastAsia="Courier New" w:hAnsi="Courier New"/>
+          <w:color w:val="0000ff"/>
+          <w:sz w:val="18"/>
+          <w:szCs w:val="18"/>
+          <w:rtl w:val="0"/>
+        </w:rPr>
+        <w:t xml:space="preserve">&lt;tl&gt;&lt;m&gt;</w:t>
+      </w:r>
+      <w:r>
+        <w:rPr>
           <w:rtl w:val="0"/>
         </w:rPr>
         <w:t xml:space="preserve">F</w:t>
@@ -672,6 +682,88 @@
       </w:r>
       <w:r>
         <w:rPr>
+          <w:b w:val="0"/>
+          <w:color w:val="000000"/>
+          <w:rtl w:val="0"/>
+        </w:rPr>
+        <w:t xml:space="preserve">c</w:t>
+      </w:r>
+      <w:r>
+        <w:rPr>
+          <w:b w:val="0"/>
+          <w:color w:val="000000"/>
+          <w:rtl w:val="0"/>
+        </w:rPr>
+        <w:t xml:space="preserve">opper</w:t>
+      </w:r>
+      <w:r>
+        <w:rPr>
+          <w:rFonts w:ascii="Courier New" w:cs="Courier New" w:eastAsia="Courier New" w:hAnsi="Courier New"/>
+          <w:b w:val="0"/>
+          <w:color w:val="0000ff"/>
+          <w:sz w:val="18"/>
+          <w:szCs w:val="18"/>
+          <w:rtl w:val="0"/>
+        </w:rPr>
+        <w:t xml:space="preserve">&lt;/m&gt;</w:t>
+      </w:r>
+      <w:r>
+        <w:rPr>
+          <w:b w:val="0"/>
+          <w:color w:val="000000"/>
+          <w:rtl w:val="0"/>
+        </w:rPr>
+        <w:t xml:space="preserve"> </w:t>
+      </w:r>
+      <w:r>
+        <w:rPr>
+          <w:color w:val="000000"/>
+          <w:rtl w:val="0"/>
+        </w:rPr>
+        <w:t xml:space="preserve">mortars</w:t>
+      </w:r>
+      <w:r>
+        <w:rPr>
+          <w:rFonts w:ascii="Courier New" w:cs="Courier New" w:eastAsia="Courier New" w:hAnsi="Courier New"/>
+          <w:color w:val="0000ff"/>
+          <w:sz w:val="18"/>
+          <w:szCs w:val="18"/>
+          <w:rtl w:val="0"/>
+        </w:rPr>
+        <w:t xml:space="preserve">&lt;/tl&gt;</w:t>
+      </w:r>
+      <w:r>
+        <w:rPr>
+          <w:color w:val="000000"/>
+          <w:rtl w:val="0"/>
+        </w:rPr>
+        <w:t xml:space="preserve"> do not throw </w:t>
+      </w:r>
+      <w:r>
+        <w:rPr>
+          <w:rtl w:val="0"/>
+        </w:rPr>
+        <w:t xml:space="preserve">fire</w:t>
+      </w:r>
+      <w:r>
+        <w:rPr>
+          <w:color w:val="000000"/>
+          <w:rtl w:val="0"/>
+        </w:rPr>
+        <w:t xml:space="preserve">, as long as the </w:t>
+      </w:r>
+      <w:r>
+        <w:rPr>
+          <w:rFonts w:ascii="Courier New" w:cs="Courier New" w:eastAsia="Courier New" w:hAnsi="Courier New"/>
+          <w:color w:val="0000ff"/>
+          <w:sz w:val="18"/>
+          <w:szCs w:val="18"/>
+          <w:rtl w:val="0"/>
+        </w:rPr>
+        <w:t xml:space="preserve">&lt;tl&gt;</w:t>
+      </w:r>
+      <w:r>
+        <w:rPr>
           <w:rFonts w:ascii="Courier New" w:cs="Courier New" w:eastAsia="Courier New" w:hAnsi="Courier New"/>
           <w:b w:val="0"/>
           <w:color w:val="0000ff"/>
@@ -687,15 +779,15 @@
           <w:color w:val="000000"/>
           <w:rtl w:val="0"/>
         </w:rPr>
-        <w:t xml:space="preserve">c</w:t>
-      </w:r>
-      <w:r>
-        <w:rPr>
-          <w:b w:val="0"/>
-          <w:color w:val="000000"/>
-          <w:rtl w:val="0"/>
-        </w:rPr>
-        <w:t xml:space="preserve">opper</w:t>
+        <w:t xml:space="preserve">i</w:t>
+      </w:r>
+      <w:r>
+        <w:rPr>
+          <w:b w:val="0"/>
+          <w:color w:val="000000"/>
+          <w:rtl w:val="0"/>
+        </w:rPr>
+        <w:t xml:space="preserve">ron</w:t>
       </w:r>
       <w:r>
         <w:rPr>
@@ -721,25 +813,170 @@
           <w:color w:val="000000"/>
           <w:rtl w:val="0"/>
         </w:rPr>
-        <w:t xml:space="preserve">mortars do not throw </w:t>
-      </w:r>
-      <w:r>
-        <w:rPr>
-          <w:rtl w:val="0"/>
-        </w:rPr>
-        <w:t xml:space="preserve">fire</w:t>
-      </w:r>
-      <w:r>
-        <w:rPr>
-          <w:color w:val="000000"/>
-          <w:rtl w:val="0"/>
-        </w:rPr>
-        <w:t xml:space="preserve">, as long as the </w:t>
-      </w:r>
-      <w:r>
-        <w:rPr>
-          <w:rFonts w:ascii="Courier New" w:cs="Courier New" w:eastAsia="Courier New" w:hAnsi="Courier New"/>
-          <w:b w:val="0"/>
+        <w:t xml:space="preserve">pestle</w:t>
+      </w:r>
+      <w:r>
+        <w:rPr>
+          <w:rFonts w:ascii="Courier New" w:cs="Courier New" w:eastAsia="Courier New" w:hAnsi="Courier New"/>
+          <w:color w:val="0000ff"/>
+          <w:sz w:val="18"/>
+          <w:szCs w:val="18"/>
+          <w:rtl w:val="0"/>
+        </w:rPr>
+        <w:t xml:space="preserve">&lt;/tl&gt;</w:t>
+      </w:r>
+      <w:r>
+        <w:rPr>
+          <w:color w:val="000000"/>
+          <w:rtl w:val="0"/>
+        </w:rPr>
+        <w:t xml:space="preserve"> is not tempered. </w:t>
+      </w:r>
+      <w:r>
+        <w:rPr>
+          <w:rtl w:val="0"/>
+        </w:rPr>
+        <w:t xml:space="preserve">If well made,</w:t>
+      </w:r>
+      <w:r>
+        <w:rPr>
+          <w:color w:val="000000"/>
+          <w:rtl w:val="0"/>
+        </w:rPr>
+        <w:t xml:space="preserve"> the </w:t>
+      </w:r>
+      <w:r>
+        <w:rPr>
+          <w:rFonts w:ascii="Courier New" w:cs="Courier New" w:eastAsia="Courier New" w:hAnsi="Courier New"/>
+          <w:color w:val="0000ff"/>
+          <w:sz w:val="18"/>
+          <w:szCs w:val="18"/>
+          <w:rtl w:val="0"/>
+        </w:rPr>
+        <w:t xml:space="preserve">&lt;tl&gt;&lt;m&gt;</w:t>
+      </w:r>
+      <w:commentRangeStart w:id="0"/>
+      <w:r>
+        <w:rPr>
+          <w:color w:val="000000"/>
+          <w:rtl w:val="0"/>
+        </w:rPr>
+        <w:t xml:space="preserve">m</w:t>
+      </w:r>
+      <w:commentRangeEnd w:id="0"/>
+      <w:r>
+        <w:commentReference w:id="0"/>
+      </w:r>
+      <w:r>
+        <w:rPr>
+          <w:color w:val="000000"/>
+          <w:rtl w:val="0"/>
+        </w:rPr>
+        <w:t xml:space="preserve">etal</w:t>
+      </w:r>
+      <w:r>
+        <w:rPr>
+          <w:rFonts w:ascii="Courier New" w:cs="Courier New" w:eastAsia="Courier New" w:hAnsi="Courier New"/>
+          <w:color w:val="0000ff"/>
+          <w:sz w:val="18"/>
+          <w:szCs w:val="18"/>
+          <w:rtl w:val="0"/>
+        </w:rPr>
+        <w:t xml:space="preserve">&lt;/m&gt;</w:t>
+      </w:r>
+      <w:r>
+        <w:rPr>
+          <w:color w:val="000000"/>
+          <w:rtl w:val="0"/>
+        </w:rPr>
+        <w:t xml:space="preserve"> mortar</w:t>
+      </w:r>
+      <w:r>
+        <w:rPr>
+          <w:rFonts w:ascii="Courier New" w:cs="Courier New" w:eastAsia="Courier New" w:hAnsi="Courier New"/>
+          <w:color w:val="0000ff"/>
+          <w:sz w:val="18"/>
+          <w:szCs w:val="18"/>
+          <w:rtl w:val="0"/>
+        </w:rPr>
+        <w:t xml:space="preserve">&lt;/tl&gt;</w:t>
+      </w:r>
+      <w:r>
+        <w:rPr>
+          <w:rtl w:val="0"/>
+        </w:rPr>
+        <w:t xml:space="preserve">, because it is sour.</w:t>
+      </w:r>
+      <w:r>
+        <w:rPr>
+          <w:color w:val="000000"/>
+          <w:rtl w:val="0"/>
+        </w:rPr>
+        <w:t xml:space="preserve"> </w:t>
+      </w:r>
+      <w:r>
+        <w:rPr>
+          <w:rtl w:val="0"/>
+        </w:rPr>
+        <w:t xml:space="preserve">O</w:t>
+      </w:r>
+      <w:r>
+        <w:rPr>
+          <w:color w:val="000000"/>
+          <w:rtl w:val="0"/>
+        </w:rPr>
+        <w:t xml:space="preserve">ne makes, for this purpo</w:t>
+      </w:r>
+      <w:r>
+        <w:rPr>
+          <w:rtl w:val="0"/>
+        </w:rPr>
+        <w:t xml:space="preserve">se,</w:t>
+      </w:r>
+      <w:r>
+        <w:rPr>
+          <w:color w:val="000000"/>
+          <w:rtl w:val="0"/>
+        </w:rPr>
+        <w:t xml:space="preserve"> the bottom of </w:t>
+      </w:r>
+      <w:r>
+        <w:rPr>
+          <w:rFonts w:ascii="Courier New" w:cs="Courier New" w:eastAsia="Courier New" w:hAnsi="Courier New"/>
+          <w:color w:val="0000ff"/>
+          <w:sz w:val="18"/>
+          <w:szCs w:val="18"/>
+          <w:rtl w:val="0"/>
+        </w:rPr>
+        <w:t xml:space="preserve">&lt;tl&gt;</w:t>
+      </w:r>
+      <w:r>
+        <w:rPr>
+          <w:color w:val="000000"/>
+          <w:rtl w:val="0"/>
+        </w:rPr>
+        <w:t xml:space="preserve">large mortars</w:t>
+      </w:r>
+      <w:r>
+        <w:rPr>
+          <w:rFonts w:ascii="Courier New" w:cs="Courier New" w:eastAsia="Courier New" w:hAnsi="Courier New"/>
+          <w:color w:val="0000ff"/>
+          <w:sz w:val="18"/>
+          <w:szCs w:val="18"/>
+          <w:rtl w:val="0"/>
+        </w:rPr>
+        <w:t xml:space="preserve">&lt;/tl&gt;</w:t>
+      </w:r>
+      <w:r>
+        <w:rPr>
+          <w:color w:val="000000"/>
+          <w:rtl w:val="0"/>
+        </w:rPr>
+        <w:t xml:space="preserve"> from </w:t>
+      </w:r>
+      <w:r>
+        <w:rPr>
+          <w:rFonts w:ascii="Courier New" w:cs="Courier New" w:eastAsia="Courier New" w:hAnsi="Courier New"/>
           <w:color w:val="0000ff"/>
           <w:sz w:val="18"/>
           <w:szCs w:val="18"/>
@@ -749,127 +986,10 @@
       </w:r>
       <w:r>
         <w:rPr>
-          <w:b w:val="0"/>
-          <w:color w:val="000000"/>
-          <w:rtl w:val="0"/>
-        </w:rPr>
-        <w:t xml:space="preserve">i</w:t>
-      </w:r>
-      <w:r>
-        <w:rPr>
-          <w:b w:val="0"/>
-          <w:color w:val="000000"/>
-          <w:rtl w:val="0"/>
-        </w:rPr>
-        <w:t xml:space="preserve">ron</w:t>
-      </w:r>
-      <w:r>
-        <w:rPr>
-          <w:rFonts w:ascii="Courier New" w:cs="Courier New" w:eastAsia="Courier New" w:hAnsi="Courier New"/>
-          <w:b w:val="0"/>
-          <w:color w:val="0000ff"/>
-          <w:sz w:val="18"/>
-          <w:szCs w:val="18"/>
-          <w:rtl w:val="0"/>
-        </w:rPr>
-        <w:t xml:space="preserve">&lt;/m&gt;</w:t>
-      </w:r>
-      <w:r>
-        <w:rPr>
-          <w:b w:val="0"/>
-          <w:color w:val="000000"/>
-          <w:rtl w:val="0"/>
-        </w:rPr>
-        <w:t xml:space="preserve"> </w:t>
-      </w:r>
-      <w:r>
-        <w:rPr>
-          <w:color w:val="000000"/>
-          <w:rtl w:val="0"/>
-        </w:rPr>
-        <w:t xml:space="preserve">pestle is not tempered. </w:t>
-      </w:r>
-      <w:r>
-        <w:rPr>
-          <w:rtl w:val="0"/>
-        </w:rPr>
-        <w:t xml:space="preserve">If well made,</w:t>
-      </w:r>
-      <w:r>
-        <w:rPr>
-          <w:color w:val="000000"/>
-          <w:rtl w:val="0"/>
-        </w:rPr>
-        <w:t xml:space="preserve"> the </w:t>
-      </w:r>
-      <w:commentRangeStart w:id="0"/>
-      <w:r>
-        <w:rPr>
-          <w:color w:val="000000"/>
-          <w:rtl w:val="0"/>
-        </w:rPr>
-        <w:t xml:space="preserve">m</w:t>
-      </w:r>
-      <w:commentRangeEnd w:id="0"/>
-      <w:r>
-        <w:commentReference w:id="0"/>
-      </w:r>
-      <w:r>
-        <w:rPr>
-          <w:color w:val="000000"/>
-          <w:rtl w:val="0"/>
-        </w:rPr>
-        <w:t xml:space="preserve">etal mortar</w:t>
-      </w:r>
-      <w:r>
-        <w:rPr>
-          <w:rtl w:val="0"/>
-        </w:rPr>
-        <w:t xml:space="preserve">, because it is sour.</w:t>
-      </w:r>
-      <w:r>
-        <w:rPr>
-          <w:color w:val="000000"/>
-          <w:rtl w:val="0"/>
-        </w:rPr>
-        <w:t xml:space="preserve"> </w:t>
-      </w:r>
-      <w:r>
-        <w:rPr>
-          <w:rtl w:val="0"/>
-        </w:rPr>
-        <w:t xml:space="preserve">O</w:t>
-      </w:r>
-      <w:r>
-        <w:rPr>
-          <w:color w:val="000000"/>
-          <w:rtl w:val="0"/>
-        </w:rPr>
-        <w:t xml:space="preserve">ne makes, for this purpo</w:t>
-      </w:r>
-      <w:r>
-        <w:rPr>
-          <w:rtl w:val="0"/>
-        </w:rPr>
-        <w:t xml:space="preserve">se,</w:t>
-      </w:r>
-      <w:r>
-        <w:rPr>
-          <w:color w:val="000000"/>
-          <w:rtl w:val="0"/>
-        </w:rPr>
-        <w:t xml:space="preserve"> the bottom of large mortars from fine </w:t>
-      </w:r>
-      <w:r>
-        <w:rPr>
-          <w:rFonts w:ascii="Courier New" w:cs="Courier New" w:eastAsia="Courier New" w:hAnsi="Courier New"/>
-          <w:b w:val="0"/>
-          <w:color w:val="0000ff"/>
-          <w:sz w:val="18"/>
-          <w:szCs w:val="18"/>
-          <w:rtl w:val="0"/>
-        </w:rPr>
-        <w:t xml:space="preserve">&lt;m&gt;</w:t>
+          <w:color w:val="000000"/>
+          <w:rtl w:val="0"/>
+        </w:rPr>
+        <w:t xml:space="preserve">fine </w:t>
       </w:r>
       <w:r>
         <w:rPr>

--- a/TEMP/input/p088r_AK_+MHS_+_G4/tl_p088r.docx
+++ b/TEMP/input/p088r_AK_+MHS_+_G4/tl_p088r.docx
@@ -882,7 +882,7 @@
           <w:szCs w:val="18"/>
           <w:rtl w:val="0"/>
         </w:rPr>
-        <w:t xml:space="preserve">&lt;/m&gt;</w:t>
+        <w:t xml:space="preserve">&lt;/m&gt;&lt;comment&gt;c_088r_01&lt;/comment&gt;</w:t>
       </w:r>
       <w:r>
         <w:rPr>

--- a/TEMP/input/p088r_AK_+MHS_+_G4/tl_p088r.docx
+++ b/TEMP/input/p088r_AK_+MHS_+_G4/tl_p088r.docx
@@ -15,7 +15,6 @@
           <w:between w:space="0" w:sz="0" w:val="nil"/>
         </w:pBdr>
         <w:shd w:fill="auto" w:val="clear"/>
-        <w:contextualSpacing w:val="0"/>
         <w:rPr>
           <w:color w:val="000000"/>
         </w:rPr>
@@ -68,7 +67,6 @@
           <w:between w:space="0" w:sz="0" w:val="nil"/>
         </w:pBdr>
         <w:shd w:fill="auto" w:val="clear"/>
-        <w:contextualSpacing w:val="0"/>
         <w:rPr>
           <w:color w:val="000000"/>
         </w:rPr>
@@ -119,7 +117,6 @@
           <w:between w:space="0" w:sz="0" w:val="nil"/>
         </w:pBdr>
         <w:shd w:fill="auto" w:val="clear"/>
-        <w:contextualSpacing w:val="0"/>
         <w:rPr>
           <w:color w:val="000000"/>
         </w:rPr>
@@ -143,7 +140,6 @@
           <w:between w:space="0" w:sz="0" w:val="nil"/>
         </w:pBdr>
         <w:shd w:fill="auto" w:val="clear"/>
-        <w:contextualSpacing w:val="0"/>
         <w:rPr>
           <w:color w:val="000000"/>
         </w:rPr>
@@ -254,7 +250,6 @@
           <w:between w:space="0" w:sz="0" w:val="nil"/>
         </w:pBdr>
         <w:shd w:fill="auto" w:val="clear"/>
-        <w:contextualSpacing w:val="0"/>
         <w:rPr>
           <w:color w:val="000000"/>
         </w:rPr>
@@ -278,7 +273,6 @@
           <w:between w:space="0" w:sz="0" w:val="nil"/>
         </w:pBdr>
         <w:shd w:fill="auto" w:val="clear"/>
-        <w:contextualSpacing w:val="0"/>
         <w:rPr>
           <w:color w:val="000000"/>
         </w:rPr>
@@ -477,7 +471,6 @@
           <w:between w:space="0" w:sz="0" w:val="nil"/>
         </w:pBdr>
         <w:shd w:fill="auto" w:val="clear"/>
-        <w:contextualSpacing w:val="0"/>
         <w:rPr>
           <w:color w:val="000000"/>
         </w:rPr>
@@ -513,7 +506,6 @@
           <w:between w:space="0" w:sz="0" w:val="nil"/>
         </w:pBdr>
         <w:shd w:fill="auto" w:val="clear"/>
-        <w:contextualSpacing w:val="0"/>
         <w:rPr>
           <w:color w:val="000000"/>
         </w:rPr>
@@ -618,7 +610,6 @@
           <w:between w:space="0" w:sz="0" w:val="nil"/>
         </w:pBdr>
         <w:shd w:fill="auto" w:val="clear"/>
-        <w:contextualSpacing w:val="0"/>
         <w:rPr>
           <w:color w:val="000000"/>
         </w:rPr>
@@ -642,7 +633,6 @@
           <w:between w:space="0" w:sz="0" w:val="nil"/>
         </w:pBdr>
         <w:shd w:fill="auto" w:val="clear"/>
-        <w:contextualSpacing w:val="0"/>
         <w:rPr>
           <w:color w:val="000000"/>
         </w:rPr>
@@ -1055,7 +1045,6 @@
           <w:between w:space="0" w:sz="0" w:val="nil"/>
         </w:pBdr>
         <w:shd w:fill="auto" w:val="clear"/>
-        <w:contextualSpacing w:val="0"/>
         <w:rPr>
           <w:rFonts w:ascii="Courier New" w:cs="Courier New" w:eastAsia="Courier New" w:hAnsi="Courier New"/>
           <w:color w:val="7f6000"/>
@@ -1087,7 +1076,6 @@
           <w:between w:space="0" w:sz="0" w:val="nil"/>
         </w:pBdr>
         <w:shd w:fill="auto" w:val="clear"/>
-        <w:contextualSpacing w:val="0"/>
         <w:rPr>
           <w:color w:val="000000"/>
         </w:rPr>
@@ -1211,7 +1199,6 @@
           <w:between w:space="0" w:sz="0" w:val="nil"/>
         </w:pBdr>
         <w:shd w:fill="auto" w:val="clear"/>
-        <w:contextualSpacing w:val="0"/>
         <w:rPr>
           <w:color w:val="000000"/>
         </w:rPr>
@@ -1235,7 +1222,6 @@
           <w:between w:space="0" w:sz="0" w:val="nil"/>
         </w:pBdr>
         <w:shd w:fill="auto" w:val="clear"/>
-        <w:contextualSpacing w:val="0"/>
         <w:rPr>
           <w:color w:val="000000"/>
         </w:rPr>
@@ -1710,7 +1696,6 @@
           <w:between w:space="0" w:sz="0" w:val="nil"/>
         </w:pBdr>
         <w:shd w:fill="auto" w:val="clear"/>
-        <w:contextualSpacing w:val="0"/>
         <w:rPr>
           <w:rFonts w:ascii="Courier New" w:cs="Courier New" w:eastAsia="Courier New" w:hAnsi="Courier New"/>
           <w:color w:val="7f6000"/>
@@ -1742,7 +1727,6 @@
           <w:between w:space="0" w:sz="0" w:val="nil"/>
         </w:pBdr>
         <w:shd w:fill="auto" w:val="clear"/>
-        <w:contextualSpacing w:val="0"/>
         <w:rPr>
           <w:color w:val="000000"/>
         </w:rPr>
@@ -1834,7 +1818,6 @@
           <w:between w:space="0" w:sz="0" w:val="nil"/>
         </w:pBdr>
         <w:shd w:fill="auto" w:val="clear"/>
-        <w:contextualSpacing w:val="0"/>
         <w:rPr>
           <w:color w:val="000000"/>
         </w:rPr>
@@ -1858,7 +1841,6 @@
           <w:between w:space="0" w:sz="0" w:val="nil"/>
         </w:pBdr>
         <w:shd w:fill="auto" w:val="clear"/>
-        <w:contextualSpacing w:val="0"/>
         <w:rPr>
           <w:color w:val="000000"/>
         </w:rPr>
@@ -2040,7 +2022,6 @@
           <w:between w:space="0" w:sz="0" w:val="nil"/>
         </w:pBdr>
         <w:shd w:fill="auto" w:val="clear"/>
-        <w:contextualSpacing w:val="0"/>
         <w:rPr>
           <w:color w:val="000000"/>
         </w:rPr>
@@ -2076,7 +2057,6 @@
           <w:between w:space="0" w:sz="0" w:val="nil"/>
         </w:pBdr>
         <w:shd w:fill="auto" w:val="clear"/>
-        <w:contextualSpacing w:val="0"/>
         <w:rPr>
           <w:color w:val="000000"/>
         </w:rPr>
@@ -2193,7 +2173,6 @@
           <w:between w:space="0" w:sz="0" w:val="nil"/>
         </w:pBdr>
         <w:shd w:fill="auto" w:val="clear"/>
-        <w:contextualSpacing w:val="0"/>
         <w:rPr>
           <w:color w:val="000000"/>
         </w:rPr>
@@ -2217,7 +2196,6 @@
           <w:between w:space="0" w:sz="0" w:val="nil"/>
         </w:pBdr>
         <w:shd w:fill="auto" w:val="clear"/>
-        <w:contextualSpacing w:val="0"/>
         <w:rPr>
           <w:color w:val="000000"/>
         </w:rPr>
@@ -2855,7 +2833,6 @@
           <w:between w:space="0" w:sz="0" w:val="nil"/>
         </w:pBdr>
         <w:shd w:fill="auto" w:val="clear"/>
-        <w:contextualSpacing w:val="0"/>
         <w:rPr>
           <w:color w:val="000000"/>
         </w:rPr>
@@ -2891,7 +2868,6 @@
           <w:between w:space="0" w:sz="0" w:val="nil"/>
         </w:pBdr>
         <w:shd w:fill="auto" w:val="clear"/>
-        <w:contextualSpacing w:val="0"/>
         <w:rPr>
           <w:color w:val="000000"/>
         </w:rPr>
@@ -3006,7 +2982,6 @@
           <w:between w:space="0" w:sz="0" w:val="nil"/>
         </w:pBdr>
         <w:shd w:fill="auto" w:val="clear"/>
-        <w:contextualSpacing w:val="0"/>
         <w:rPr>
           <w:color w:val="000000"/>
         </w:rPr>
@@ -3030,7 +3005,6 @@
           <w:between w:space="0" w:sz="0" w:val="nil"/>
         </w:pBdr>
         <w:shd w:fill="auto" w:val="clear"/>
-        <w:contextualSpacing w:val="0"/>
         <w:rPr>
           <w:color w:val="000000"/>
         </w:rPr>
@@ -3100,7 +3074,6 @@
           <w:between w:space="0" w:sz="0" w:val="nil"/>
         </w:pBdr>
         <w:shd w:fill="auto" w:val="clear"/>
-        <w:contextualSpacing w:val="0"/>
         <w:rPr/>
       </w:pPr>
       <w:r>
@@ -3130,7 +3103,6 @@
           <w:between w:space="0" w:sz="0" w:val="nil"/>
         </w:pBdr>
         <w:shd w:fill="auto" w:val="clear"/>
-        <w:contextualSpacing w:val="0"/>
         <w:rPr>
           <w:color w:val="000000"/>
         </w:rPr>
@@ -3168,7 +3140,6 @@
         <w:shd w:fill="auto" w:val="clear"/>
         <w:spacing w:after="0" w:before="0" w:line="240" w:lineRule="auto"/>
         <w:ind w:left="0" w:right="0" w:firstLine="0"/>
-        <w:contextualSpacing w:val="0"/>
         <w:jc w:val="left"/>
         <w:rPr>
           <w:rFonts w:ascii="Arial" w:cs="Arial" w:eastAsia="Arial" w:hAnsi="Arial"/>
